--- a/ADC/programmble resolusion/可编程分辨率测试.docx
+++ b/ADC/programmble resolusion/可编程分辨率测试.docx
@@ -6,9 +6,6 @@
       <w:pPr>
         <w:pStyle w:val="2"/>
         <w:jc w:val="center"/>
-        <w:rPr>
-          <w:rFonts w:hint="eastAsia"/>
-        </w:rPr>
       </w:pPr>
       <w:r>
         <w:rPr>
@@ -18,11 +15,6 @@
       </w:r>
     </w:p>
     <w:p>
-      <w:pPr>
-        <w:rPr>
-          <w:rFonts w:hint="eastAsia"/>
-        </w:rPr>
-      </w:pPr>
       <w:r>
         <w:rPr>
           <w:rFonts w:hint="eastAsia"/>
@@ -33,15 +25,38 @@
     <w:p>
       <w:pPr>
         <w:ind w:firstLine="420"/>
-        <w:rPr>
-          <w:rFonts w:hint="eastAsia"/>
-        </w:rPr>
       </w:pPr>
       <w:r>
         <w:rPr>
           <w:rFonts w:hint="eastAsia"/>
         </w:rPr>
-        <w:t>`</w:t>
+        <w:t>GD32</w:t>
+      </w:r>
+      <w:r>
+        <w:rPr>
+          <w:rFonts w:hint="eastAsia"/>
+        </w:rPr>
+        <w:t>的</w:t>
+      </w:r>
+      <w:r>
+        <w:rPr>
+          <w:rFonts w:hint="eastAsia"/>
+        </w:rPr>
+        <w:t>ADC</w:t>
+      </w:r>
+      <w:r>
+        <w:rPr>
+          <w:rFonts w:hint="eastAsia"/>
+        </w:rPr>
+        <w:t>可配置不同分辨率</w:t>
+      </w:r>
+      <w:bookmarkStart w:id="0" w:name="_GoBack"/>
+      <w:bookmarkEnd w:id="0"/>
+      <w:r>
+        <w:rPr>
+          <w:rFonts w:hint="eastAsia"/>
+        </w:rPr>
+        <w:t>，</w:t>
       </w:r>
       <w:r>
         <w:rPr>
@@ -110,19 +125,8 @@
         <w:t>位的可编程分辨率。</w:t>
       </w:r>
     </w:p>
-    <w:p>
-      <w:pPr>
-        <w:rPr>
-          <w:rFonts w:hint="eastAsia"/>
-        </w:rPr>
-      </w:pPr>
-    </w:p>
-    <w:p>
-      <w:pPr>
-        <w:rPr>
-          <w:rFonts w:hint="eastAsia"/>
-        </w:rPr>
-      </w:pPr>
+    <w:p/>
+    <w:p>
       <w:r>
         <w:rPr>
           <w:rFonts w:hint="eastAsia"/>
@@ -133,9 +137,6 @@
     <w:p>
       <w:pPr>
         <w:ind w:firstLine="420"/>
-        <w:rPr>
-          <w:rFonts w:hint="eastAsia"/>
-        </w:rPr>
       </w:pPr>
       <w:r>
         <w:rPr>
@@ -230,19 +231,8 @@
         <w:t>发送到上位机。</w:t>
       </w:r>
     </w:p>
-    <w:p>
-      <w:pPr>
-        <w:rPr>
-          <w:rFonts w:hint="eastAsia"/>
-        </w:rPr>
-      </w:pPr>
-    </w:p>
-    <w:p>
-      <w:pPr>
-        <w:rPr>
-          <w:rFonts w:hint="eastAsia"/>
-        </w:rPr>
-      </w:pPr>
+    <w:p/>
+    <w:p>
       <w:r>
         <w:rPr>
           <w:rFonts w:hint="eastAsia"/>
@@ -253,9 +243,6 @@
     <w:p>
       <w:pPr>
         <w:ind w:firstLine="420"/>
-        <w:rPr>
-          <w:rFonts w:hint="eastAsia"/>
-        </w:rPr>
       </w:pPr>
       <w:r>
         <w:rPr>
@@ -339,9 +326,6 @@
     <w:p>
       <w:pPr>
         <w:jc w:val="center"/>
-        <w:rPr>
-          <w:rFonts w:hint="eastAsia"/>
-        </w:rPr>
       </w:pPr>
       <w:r>
         <w:rPr>
@@ -387,9 +371,6 @@
     <w:p>
       <w:pPr>
         <w:jc w:val="center"/>
-        <w:rPr>
-          <w:rFonts w:hint="eastAsia"/>
-        </w:rPr>
       </w:pPr>
       <w:r>
         <w:rPr>
@@ -404,19 +385,10 @@
         <w:t>1</w:t>
       </w:r>
     </w:p>
-    <w:p>
-      <w:pPr>
-        <w:rPr>
-          <w:rFonts w:hint="eastAsia"/>
-        </w:rPr>
-      </w:pPr>
-    </w:p>
+    <w:p/>
     <w:p>
       <w:pPr>
         <w:ind w:firstLine="420"/>
-        <w:rPr>
-          <w:rFonts w:hint="eastAsia"/>
-        </w:rPr>
       </w:pPr>
       <w:r>
         <w:rPr>
@@ -482,19 +454,7 @@
         <w:rPr>
           <w:rFonts w:hint="eastAsia"/>
         </w:rPr>
-        <w:t>0x</w:t>
-      </w:r>
-      <w:r>
-        <w:rPr>
-          <w:rFonts w:hint="eastAsia"/>
-        </w:rPr>
-        <w:t>f</w:t>
-      </w:r>
-      <w:r>
-        <w:rPr>
-          <w:rFonts w:hint="eastAsia"/>
-        </w:rPr>
-        <w:t>f</w:t>
+        <w:t>0xff</w:t>
       </w:r>
       <w:r>
         <w:rPr>
@@ -509,19 +469,10 @@
         <w:t>!</w:t>
       </w:r>
     </w:p>
-    <w:p>
-      <w:pPr>
-        <w:rPr>
-          <w:rFonts w:hint="eastAsia"/>
-        </w:rPr>
-      </w:pPr>
-    </w:p>
+    <w:p/>
     <w:p>
       <w:pPr>
         <w:jc w:val="center"/>
-        <w:rPr>
-          <w:rFonts w:hint="eastAsia"/>
-        </w:rPr>
       </w:pPr>
       <w:r>
         <w:rPr>
@@ -567,9 +518,6 @@
     <w:p>
       <w:pPr>
         <w:jc w:val="center"/>
-        <w:rPr>
-          <w:rFonts w:hint="eastAsia"/>
-        </w:rPr>
       </w:pPr>
       <w:r>
         <w:rPr>
@@ -587,9 +535,6 @@
     <w:p>
       <w:pPr>
         <w:ind w:firstLine="420"/>
-        <w:rPr>
-          <w:rFonts w:hint="eastAsia"/>
-        </w:rPr>
       </w:pPr>
       <w:r>
         <w:rPr>
@@ -655,19 +600,7 @@
         <w:rPr>
           <w:rFonts w:hint="eastAsia"/>
         </w:rPr>
-        <w:t>0x</w:t>
-      </w:r>
-      <w:r>
-        <w:rPr>
-          <w:rFonts w:hint="eastAsia"/>
-        </w:rPr>
-        <w:t>3</w:t>
-      </w:r>
-      <w:r>
-        <w:rPr>
-          <w:rFonts w:hint="eastAsia"/>
-        </w:rPr>
-        <w:t>ff</w:t>
+        <w:t>0x3ff</w:t>
       </w:r>
       <w:r>
         <w:rPr>
@@ -685,9 +618,6 @@
     <w:p>
       <w:pPr>
         <w:jc w:val="center"/>
-        <w:rPr>
-          <w:rFonts w:hint="eastAsia"/>
-        </w:rPr>
       </w:pPr>
       <w:r>
         <w:rPr>
@@ -734,9 +664,6 @@
     <w:p>
       <w:pPr>
         <w:jc w:val="center"/>
-        <w:rPr>
-          <w:rFonts w:hint="eastAsia"/>
-        </w:rPr>
       </w:pPr>
       <w:r>
         <w:rPr>
@@ -751,19 +678,10 @@
         <w:t>3</w:t>
       </w:r>
     </w:p>
-    <w:p>
-      <w:pPr>
-        <w:rPr>
-          <w:rFonts w:hint="eastAsia"/>
-        </w:rPr>
-      </w:pPr>
-    </w:p>
+    <w:p/>
     <w:p>
       <w:pPr>
         <w:ind w:firstLine="420"/>
-        <w:rPr>
-          <w:rFonts w:hint="eastAsia"/>
-        </w:rPr>
       </w:pPr>
       <w:r>
         <w:rPr>
@@ -787,13 +705,7 @@
         <w:rPr>
           <w:rFonts w:hint="eastAsia"/>
         </w:rPr>
-        <w:t>1</w:t>
-      </w:r>
-      <w:r>
-        <w:rPr>
-          <w:rFonts w:hint="eastAsia"/>
-        </w:rPr>
-        <w:t>2</w:t>
+        <w:t>12</w:t>
       </w:r>
       <w:r>
         <w:rPr>
@@ -829,19 +741,7 @@
         <w:rPr>
           <w:rFonts w:hint="eastAsia"/>
         </w:rPr>
-        <w:t>0x</w:t>
-      </w:r>
-      <w:r>
-        <w:rPr>
-          <w:rFonts w:hint="eastAsia"/>
-        </w:rPr>
-        <w:t>f</w:t>
-      </w:r>
-      <w:r>
-        <w:rPr>
-          <w:rFonts w:hint="eastAsia"/>
-        </w:rPr>
-        <w:t>ff</w:t>
+        <w:t>0xfff</w:t>
       </w:r>
       <w:r>
         <w:rPr>
@@ -856,21 +756,10 @@
         <w:t>!</w:t>
       </w:r>
     </w:p>
-    <w:p>
-      <w:pPr>
-        <w:rPr>
-          <w:rFonts w:hint="eastAsia"/>
-        </w:rPr>
-      </w:pPr>
-      <w:bookmarkStart w:id="0" w:name="_GoBack"/>
-      <w:bookmarkEnd w:id="0"/>
-    </w:p>
+    <w:p/>
     <w:p>
       <w:pPr>
         <w:jc w:val="center"/>
-        <w:rPr>
-          <w:rFonts w:hint="eastAsia"/>
-        </w:rPr>
       </w:pPr>
       <w:r>
         <w:rPr>
@@ -916,9 +805,6 @@
     <w:p>
       <w:pPr>
         <w:jc w:val="center"/>
-        <w:rPr>
-          <w:rFonts w:hint="eastAsia"/>
-        </w:rPr>
       </w:pPr>
       <w:r>
         <w:rPr>
